--- a/docassemble/MAInformalAppellantBriefForm/data/templates/exhibit_cover_sheet.docx
+++ b/docassemble/MAInformalAppellantBriefForm/data/templates/exhibit_cover_sheet.docx
@@ -83,6 +83,7 @@
       <w:pPr>
         <w:jc w:val="center"/>
         <w:rPr>
+          <w:rFonts w:ascii="Courier New" w:hAnsi="Courier New" w:cs="Courier New"/>
           <w:b/>
           <w:bCs/>
           <w:sz w:val="48"/>
@@ -92,26 +93,18 @@
       <w:proofErr w:type="gramStart"/>
       <w:r>
         <w:rPr>
+          <w:rFonts w:ascii="Courier New" w:hAnsi="Courier New" w:cs="Courier New"/>
           <w:b/>
           <w:bCs/>
           <w:sz w:val="48"/>
           <w:szCs w:val="48"/>
         </w:rPr>
-        <w:t>{{</w:t>
-      </w:r>
-      <w:r>
-        <w:rPr>
-          <w:b/>
-          <w:bCs/>
-          <w:sz w:val="48"/>
-          <w:szCs w:val="48"/>
-        </w:rPr>
-        <w:t xml:space="preserve"> </w:t>
+        <w:t xml:space="preserve">{{ </w:t>
       </w:r>
       <w:proofErr w:type="spellStart"/>
       <w:r>
         <w:rPr>
-          <w:rFonts w:asciiTheme="majorHAnsi" w:hAnsiTheme="majorHAnsi" w:cs="Times New Roman"/>
+          <w:rFonts w:ascii="Courier New" w:hAnsi="Courier New" w:cs="Courier New"/>
           <w:b/>
           <w:bCs/>
           <w:sz w:val="48"/>
@@ -122,7 +115,7 @@
       <w:proofErr w:type="gramEnd"/>
       <w:r>
         <w:rPr>
-          <w:rFonts w:asciiTheme="majorHAnsi" w:hAnsiTheme="majorHAnsi" w:cs="Times New Roman"/>
+          <w:rFonts w:ascii="Courier New" w:hAnsi="Courier New" w:cs="Courier New"/>
           <w:b/>
           <w:bCs/>
           <w:sz w:val="48"/>
@@ -133,6 +126,7 @@
       <w:proofErr w:type="spellEnd"/>
       <w:r>
         <w:rPr>
+          <w:rFonts w:ascii="Courier New" w:hAnsi="Courier New" w:cs="Courier New"/>
           <w:b/>
           <w:bCs/>
           <w:sz w:val="48"/>
@@ -1367,21 +1361,6 @@
 </file>
 
 <file path=customXml/item1.xml><?xml version="1.0" encoding="utf-8"?>
-<p:properties xmlns:p="http://schemas.microsoft.com/office/2006/metadata/properties" xmlns:xsi="http://www.w3.org/2001/XMLSchema-instance" xmlns:pc="http://schemas.microsoft.com/office/infopath/2007/PartnerControls">
-  <documentManagement/>
-</p:properties>
-</file>
-
-<file path=customXml/item2.xml><?xml version="1.0" encoding="utf-8"?>
-<?mso-contentType ?>
-<FormTemplates xmlns="http://schemas.microsoft.com/sharepoint/v3/contenttype/forms">
-  <Display>DocumentLibraryForm</Display>
-  <Edit>DocumentLibraryForm</Edit>
-  <New>DocumentLibraryForm</New>
-</FormTemplates>
-</file>
-
-<file path=customXml/item3.xml><?xml version="1.0" encoding="utf-8"?>
 <ct:contentTypeSchema xmlns:ct="http://schemas.microsoft.com/office/2006/metadata/contentType" xmlns:ma="http://schemas.microsoft.com/office/2006/metadata/properties/metaAttributes" ct:_="" ma:_="" ma:contentTypeName="Document" ma:contentTypeID="0x010100F541DD7D327B7F4E8D2EC665EEA7320D" ma:contentTypeVersion="4" ma:contentTypeDescription="Create a new document." ma:contentTypeScope="" ma:versionID="c299210c774dd12a84afd14716de3fbc">
   <xsd:schema xmlns:xsd="http://www.w3.org/2001/XMLSchema" xmlns:xs="http://www.w3.org/2001/XMLSchema" xmlns:p="http://schemas.microsoft.com/office/2006/metadata/properties" xmlns:ns2="a2f6636e-2933-45f9-9012-de6162fdddc0" targetNamespace="http://schemas.microsoft.com/office/2006/metadata/properties" ma:root="true" ma:fieldsID="6bf7ad6ddbf60d9b41ffaccfdc80e652" ns2:_="">
     <xsd:import namespace="a2f6636e-2933-45f9-9012-de6162fdddc0"/>
@@ -1525,24 +1504,22 @@
 </ct:contentTypeSchema>
 </file>
 
-<file path=customXml/itemProps1.xml><?xml version="1.0" encoding="utf-8"?>
-<ds:datastoreItem xmlns:ds="http://schemas.openxmlformats.org/officeDocument/2006/customXml" ds:itemID="{40B701A5-D105-45AE-B1A0-738F8308076B}">
-  <ds:schemaRefs>
-    <ds:schemaRef ds:uri="http://schemas.microsoft.com/office/2006/metadata/properties"/>
-    <ds:schemaRef ds:uri="http://schemas.microsoft.com/office/infopath/2007/PartnerControls"/>
-  </ds:schemaRefs>
-</ds:datastoreItem>
+<file path=customXml/item2.xml><?xml version="1.0" encoding="utf-8"?>
+<?mso-contentType ?>
+<FormTemplates xmlns="http://schemas.microsoft.com/sharepoint/v3/contenttype/forms">
+  <Display>DocumentLibraryForm</Display>
+  <Edit>DocumentLibraryForm</Edit>
+  <New>DocumentLibraryForm</New>
+</FormTemplates>
 </file>
 
-<file path=customXml/itemProps2.xml><?xml version="1.0" encoding="utf-8"?>
-<ds:datastoreItem xmlns:ds="http://schemas.openxmlformats.org/officeDocument/2006/customXml" ds:itemID="{18DA8F86-2286-4CCE-961D-F91125E3BF0E}">
-  <ds:schemaRefs>
-    <ds:schemaRef ds:uri="http://schemas.microsoft.com/sharepoint/v3/contenttype/forms"/>
-  </ds:schemaRefs>
-</ds:datastoreItem>
+<file path=customXml/item3.xml><?xml version="1.0" encoding="utf-8"?>
+<p:properties xmlns:p="http://schemas.microsoft.com/office/2006/metadata/properties" xmlns:xsi="http://www.w3.org/2001/XMLSchema-instance" xmlns:pc="http://schemas.microsoft.com/office/infopath/2007/PartnerControls">
+  <documentManagement/>
+</p:properties>
 </file>
 
-<file path=customXml/itemProps3.xml><?xml version="1.0" encoding="utf-8"?>
+<file path=customXml/itemProps1.xml><?xml version="1.0" encoding="utf-8"?>
 <ds:datastoreItem xmlns:ds="http://schemas.openxmlformats.org/officeDocument/2006/customXml" ds:itemID="{4D6509EA-18F9-49BE-92DB-ACCDEAC10258}">
   <ds:schemaRefs>
     <ds:schemaRef ds:uri="http://schemas.microsoft.com/office/2006/metadata/contentType"/>
@@ -1558,4 +1535,21 @@
     <ds:schemaRef ds:uri="http://schemas.microsoft.com/internal/obd"/>
   </ds:schemaRefs>
 </ds:datastoreItem>
+</file>
+
+<file path=customXml/itemProps2.xml><?xml version="1.0" encoding="utf-8"?>
+<ds:datastoreItem xmlns:ds="http://schemas.openxmlformats.org/officeDocument/2006/customXml" ds:itemID="{18DA8F86-2286-4CCE-961D-F91125E3BF0E}">
+  <ds:schemaRefs>
+    <ds:schemaRef ds:uri="http://schemas.microsoft.com/sharepoint/v3/contenttype/forms"/>
+  </ds:schemaRefs>
+</ds:datastoreItem>
+</file>
+
+<file path=customXml/itemProps3.xml><?xml version="1.0" encoding="utf-8"?>
+<ds:datastoreItem xmlns:ds="http://schemas.openxmlformats.org/officeDocument/2006/customXml" ds:itemID="{40B701A5-D105-45AE-B1A0-738F8308076B}">
+  <ds:schemaRefs>
+    <ds:schemaRef ds:uri="http://schemas.microsoft.com/office/2006/metadata/properties"/>
+    <ds:schemaRef ds:uri="http://schemas.microsoft.com/office/infopath/2007/PartnerControls"/>
+  </ds:schemaRefs>
+</ds:datastoreItem>
 </file>